--- a/项目开发流程/0.策划.docx
+++ b/项目开发流程/0.策划.docx
@@ -132,28 +132,12 @@
           <w:lang w:val="en-US" w:eastAsia="zh-CN"/>
         </w:rPr>
       </w:pPr>
-    </w:p>
-    <w:p>
-      <w:pPr>
-        <w:rPr>
-          <w:rFonts w:hint="eastAsia"/>
-          <w:lang w:val="en-US" w:eastAsia="zh-CN"/>
-        </w:rPr>
-      </w:pPr>
-    </w:p>
-    <w:p>
-      <w:pPr>
-        <w:rPr>
-          <w:rFonts w:hint="eastAsia"/>
-          <w:lang w:val="en-US" w:eastAsia="zh-CN"/>
-        </w:rPr>
-      </w:pPr>
-      <w:r>
-        <w:rPr>
-          <w:rFonts w:hint="eastAsia"/>
-          <w:lang w:val="en-US" w:eastAsia="zh-CN"/>
-        </w:rPr>
-        <w:t>可以使用C++，不使用互联网多人。但是要考虑到本地多人的情况</w:t>
+      <w:r>
+        <w:rPr>
+          <w:rFonts w:hint="eastAsia"/>
+          <w:lang w:val="en-US" w:eastAsia="zh-CN"/>
+        </w:rPr>
+        <w:t>3.一个战神</w:t>
       </w:r>
     </w:p>
     <w:p>
@@ -168,16 +152,55 @@
           <w:rFonts w:hint="eastAsia"/>
           <w:lang w:val="en-US" w:eastAsia="zh-CN"/>
         </w:rPr>
-        <w:t xml:space="preserve">本地多人的关键函数就是Create Local </w:t>
+        <w:t>4.assassin</w:t>
       </w:r>
       <w:bookmarkStart w:id="0" w:name="_GoBack"/>
       <w:bookmarkEnd w:id="0"/>
-      <w:r>
-        <w:rPr>
-          <w:rFonts w:hint="eastAsia"/>
-          <w:lang w:val="en-US" w:eastAsia="zh-CN"/>
-        </w:rPr>
-        <w:t>Player</w:t>
+    </w:p>
+    <w:p>
+      <w:pPr>
+        <w:rPr>
+          <w:rFonts w:hint="eastAsia"/>
+          <w:lang w:val="en-US" w:eastAsia="zh-CN"/>
+        </w:rPr>
+      </w:pPr>
+    </w:p>
+    <w:p>
+      <w:pPr>
+        <w:rPr>
+          <w:rFonts w:hint="eastAsia"/>
+          <w:lang w:val="en-US" w:eastAsia="zh-CN"/>
+        </w:rPr>
+      </w:pPr>
+    </w:p>
+    <w:p>
+      <w:pPr>
+        <w:rPr>
+          <w:rFonts w:hint="eastAsia"/>
+          <w:lang w:val="en-US" w:eastAsia="zh-CN"/>
+        </w:rPr>
+      </w:pPr>
+      <w:r>
+        <w:rPr>
+          <w:rFonts w:hint="eastAsia"/>
+          <w:lang w:val="en-US" w:eastAsia="zh-CN"/>
+        </w:rPr>
+        <w:t>可以使用C++，不使用互联网多人。但是要考虑到本地多人的情况</w:t>
+      </w:r>
+    </w:p>
+    <w:p>
+      <w:pPr>
+        <w:rPr>
+          <w:rFonts w:hint="default"/>
+          <w:lang w:val="en-US" w:eastAsia="zh-CN"/>
+        </w:rPr>
+      </w:pPr>
+      <w:r>
+        <w:rPr>
+          <w:rFonts w:hint="eastAsia"/>
+          <w:lang w:val="en-US" w:eastAsia="zh-CN"/>
+        </w:rPr>
+        <w:t>本地多人的关键函数就是Create Local Player</w:t>
       </w:r>
     </w:p>
     <w:p>

--- a/项目开发流程/0.策划.docx
+++ b/项目开发流程/0.策划.docx
@@ -154,420 +154,546 @@
         </w:rPr>
         <w:t>4.assassin</w:t>
       </w:r>
+    </w:p>
+    <w:p>
+      <w:pPr>
+        <w:rPr>
+          <w:rFonts w:hint="eastAsia"/>
+          <w:lang w:val="en-US" w:eastAsia="zh-CN"/>
+        </w:rPr>
+      </w:pPr>
+    </w:p>
+    <w:p>
+      <w:pPr>
+        <w:rPr>
+          <w:rFonts w:hint="eastAsia"/>
+          <w:lang w:val="en-US" w:eastAsia="zh-CN"/>
+        </w:rPr>
+      </w:pPr>
+    </w:p>
+    <w:p>
+      <w:pPr>
+        <w:rPr>
+          <w:rFonts w:hint="eastAsia"/>
+          <w:lang w:val="en-US" w:eastAsia="zh-CN"/>
+        </w:rPr>
+      </w:pPr>
+      <w:r>
+        <w:rPr>
+          <w:rFonts w:hint="eastAsia"/>
+          <w:lang w:val="en-US" w:eastAsia="zh-CN"/>
+        </w:rPr>
+        <w:t>可以使用C++，不使用互联网多人。但是要考虑到本地多人的情况</w:t>
+      </w:r>
+    </w:p>
+    <w:p>
+      <w:pPr>
+        <w:rPr>
+          <w:rFonts w:hint="default"/>
+          <w:lang w:val="en-US" w:eastAsia="zh-CN"/>
+        </w:rPr>
+      </w:pPr>
+      <w:r>
+        <w:rPr>
+          <w:rFonts w:hint="eastAsia"/>
+          <w:lang w:val="en-US" w:eastAsia="zh-CN"/>
+        </w:rPr>
+        <w:t>本地多人的关键函数就是Create Local Player</w:t>
+      </w:r>
+    </w:p>
+    <w:p>
+      <w:pPr>
+        <w:rPr>
+          <w:rFonts w:hint="default"/>
+          <w:lang w:val="en-US" w:eastAsia="zh-CN"/>
+        </w:rPr>
+      </w:pPr>
+      <w:r>
+        <w:rPr>
+          <w:rFonts w:hint="eastAsia"/>
+          <w:lang w:val="en-US" w:eastAsia="zh-CN"/>
+        </w:rPr>
+        <w:t>本地多人需要成功识别多控制器</w:t>
+      </w:r>
+    </w:p>
+    <w:p>
+      <w:pPr>
+        <w:rPr>
+          <w:rFonts w:hint="eastAsia"/>
+          <w:lang w:val="en-US" w:eastAsia="zh-CN"/>
+        </w:rPr>
+      </w:pPr>
+      <w:r>
+        <w:rPr>
+          <w:rFonts w:hint="eastAsia"/>
+          <w:lang w:val="en-US" w:eastAsia="zh-CN"/>
+        </w:rPr>
+        <w:t>考虑全平台</w:t>
+      </w:r>
+    </w:p>
+    <w:p>
+      <w:pPr>
+        <w:rPr>
+          <w:rFonts w:hint="eastAsia"/>
+          <w:lang w:val="en-US" w:eastAsia="zh-CN"/>
+        </w:rPr>
+      </w:pPr>
+      <w:r>
+        <w:rPr>
+          <w:rFonts w:hint="eastAsia"/>
+          <w:lang w:val="en-US" w:eastAsia="zh-CN"/>
+        </w:rPr>
+        <w:t>考虑手柄操作与键鼠操作</w:t>
+      </w:r>
+    </w:p>
+    <w:p>
+      <w:pPr>
+        <w:rPr>
+          <w:rFonts w:hint="eastAsia"/>
+          <w:lang w:val="en-US" w:eastAsia="zh-CN"/>
+        </w:rPr>
+      </w:pPr>
+    </w:p>
+    <w:p>
+      <w:pPr>
+        <w:rPr>
+          <w:rFonts w:hint="eastAsia"/>
+          <w:lang w:val="en-US" w:eastAsia="zh-CN"/>
+        </w:rPr>
+      </w:pPr>
+    </w:p>
+    <w:p>
+      <w:pPr>
+        <w:rPr>
+          <w:rFonts w:hint="eastAsia"/>
+          <w:lang w:val="en-US" w:eastAsia="zh-CN"/>
+        </w:rPr>
+      </w:pPr>
+    </w:p>
+    <w:p>
+      <w:pPr>
+        <w:rPr>
+          <w:rFonts w:hint="eastAsia"/>
+          <w:lang w:val="en-US" w:eastAsia="zh-CN"/>
+        </w:rPr>
+      </w:pPr>
+    </w:p>
+    <w:p>
+      <w:pPr>
+        <w:rPr>
+          <w:rFonts w:hint="eastAsia"/>
+          <w:lang w:val="en-US" w:eastAsia="zh-CN"/>
+        </w:rPr>
+      </w:pPr>
+    </w:p>
+    <w:p>
+      <w:pPr>
+        <w:rPr>
+          <w:rFonts w:hint="eastAsia"/>
+          <w:lang w:val="en-US" w:eastAsia="zh-CN"/>
+        </w:rPr>
+      </w:pPr>
+    </w:p>
+    <w:p>
+      <w:pPr>
+        <w:rPr>
+          <w:rFonts w:hint="eastAsia"/>
+          <w:lang w:val="en-US" w:eastAsia="zh-CN"/>
+        </w:rPr>
+      </w:pPr>
+    </w:p>
+    <w:p>
+      <w:pPr>
+        <w:pStyle w:val="2"/>
+        <w:bidi w:val="0"/>
+        <w:rPr>
+          <w:rFonts w:hint="eastAsia"/>
+          <w:lang w:val="en-US" w:eastAsia="zh-CN"/>
+        </w:rPr>
+      </w:pPr>
+      <w:r>
+        <w:rPr>
+          <w:rFonts w:hint="eastAsia"/>
+          <w:lang w:val="en-US" w:eastAsia="zh-CN"/>
+        </w:rPr>
+        <w:t>玩法</w:t>
+      </w:r>
+    </w:p>
+    <w:p>
+      <w:pPr>
+        <w:pStyle w:val="3"/>
+        <w:bidi w:val="0"/>
+        <w:rPr>
+          <w:rFonts w:hint="default"/>
+          <w:lang w:val="en-US" w:eastAsia="zh-CN"/>
+        </w:rPr>
+      </w:pPr>
+      <w:r>
+        <w:rPr>
+          <w:rFonts w:hint="eastAsia"/>
+          <w:lang w:val="en-US" w:eastAsia="zh-CN"/>
+        </w:rPr>
+        <w:t>战斗玩法</w:t>
+      </w:r>
+    </w:p>
+    <w:p>
+      <w:pPr>
+        <w:rPr>
+          <w:rFonts w:hint="eastAsia"/>
+          <w:lang w:val="en-US" w:eastAsia="zh-CN"/>
+        </w:rPr>
+      </w:pPr>
+      <w:r>
+        <w:rPr>
+          <w:rFonts w:hint="eastAsia"/>
+          <w:lang w:val="en-US" w:eastAsia="zh-CN"/>
+        </w:rPr>
+        <w:t>控制角色，购买装备</w:t>
+      </w:r>
+    </w:p>
+    <w:p>
+      <w:pPr>
+        <w:rPr>
+          <w:rFonts w:hint="eastAsia"/>
+          <w:lang w:val="en-US" w:eastAsia="zh-CN"/>
+        </w:rPr>
+      </w:pPr>
+      <w:r>
+        <w:rPr>
+          <w:rFonts w:hint="eastAsia"/>
+          <w:lang w:val="en-US" w:eastAsia="zh-CN"/>
+        </w:rPr>
+        <w:t>元素属性攻击</w:t>
+      </w:r>
+    </w:p>
+    <w:p>
+      <w:pPr>
+        <w:rPr>
+          <w:rFonts w:hint="default"/>
+          <w:lang w:val="en-US" w:eastAsia="zh-CN"/>
+        </w:rPr>
+      </w:pPr>
+      <w:r>
+        <w:rPr>
+          <w:rFonts w:hint="eastAsia"/>
+          <w:lang w:val="en-US" w:eastAsia="zh-CN"/>
+        </w:rPr>
+        <w:t>怪物通常拥有元素属性</w:t>
+      </w:r>
+    </w:p>
+    <w:p>
+      <w:pPr>
+        <w:rPr>
+          <w:rFonts w:hint="eastAsia"/>
+          <w:lang w:val="en-US" w:eastAsia="zh-CN"/>
+        </w:rPr>
+      </w:pPr>
+      <w:r>
+        <w:rPr>
+          <w:rFonts w:hint="eastAsia"/>
+          <w:lang w:val="en-US" w:eastAsia="zh-CN"/>
+        </w:rPr>
+        <w:t>角色自身并不拥有自带的元素属性，但可以通过装备来获得元素属性</w:t>
+      </w:r>
+    </w:p>
+    <w:p>
+      <w:pPr>
+        <w:rPr>
+          <w:rFonts w:hint="eastAsia"/>
+          <w:lang w:val="en-US" w:eastAsia="zh-CN"/>
+        </w:rPr>
+      </w:pPr>
+      <w:r>
+        <w:rPr>
+          <w:rFonts w:hint="eastAsia"/>
+          <w:lang w:val="en-US" w:eastAsia="zh-CN"/>
+        </w:rPr>
+        <w:t>元素一共有5种，属性相生相克</w:t>
+      </w:r>
+    </w:p>
+    <w:p>
+      <w:pPr>
+        <w:rPr>
+          <w:rFonts w:hint="eastAsia"/>
+          <w:lang w:val="en-US" w:eastAsia="zh-CN"/>
+        </w:rPr>
+      </w:pPr>
+      <w:r>
+        <w:rPr>
+          <w:rFonts w:hint="eastAsia"/>
+          <w:lang w:val="en-US" w:eastAsia="zh-CN"/>
+        </w:rPr>
+        <w:t>用例子来说明</w:t>
+      </w:r>
+    </w:p>
+    <w:p>
+      <w:pPr>
+        <w:rPr>
+          <w:rFonts w:hint="eastAsia"/>
+          <w:lang w:val="en-US" w:eastAsia="zh-CN"/>
+        </w:rPr>
+      </w:pPr>
+      <w:r>
+        <w:rPr>
+          <w:rFonts w:hint="eastAsia"/>
+          <w:lang w:val="en-US" w:eastAsia="zh-CN"/>
+        </w:rPr>
+        <w:t>木生火，火在攻击到木的时候会有火元素扩散，并不会造成额外伤害</w:t>
+      </w:r>
+    </w:p>
+    <w:p>
+      <w:pPr>
+        <w:rPr>
+          <w:rFonts w:hint="default"/>
+          <w:lang w:val="en-US" w:eastAsia="zh-CN"/>
+        </w:rPr>
+      </w:pPr>
+      <w:r>
+        <w:rPr>
+          <w:rFonts w:hint="eastAsia"/>
+          <w:lang w:val="en-US" w:eastAsia="zh-CN"/>
+        </w:rPr>
+        <w:t>水克火，水在攻击到火的时候会造成额外的伤害</w:t>
+      </w:r>
+    </w:p>
+    <w:p>
+      <w:pPr>
+        <w:rPr>
+          <w:rFonts w:hint="eastAsia"/>
+          <w:lang w:val="en-US" w:eastAsia="zh-CN"/>
+        </w:rPr>
+      </w:pPr>
+    </w:p>
+    <w:p>
+      <w:pPr>
+        <w:rPr>
+          <w:rFonts w:hint="eastAsia"/>
+          <w:lang w:val="en-US" w:eastAsia="zh-CN"/>
+        </w:rPr>
+      </w:pPr>
+    </w:p>
+    <w:p>
+      <w:pPr>
+        <w:rPr>
+          <w:rFonts w:hint="eastAsia"/>
+          <w:lang w:val="en-US" w:eastAsia="zh-CN"/>
+        </w:rPr>
+      </w:pPr>
+      <w:r>
+        <w:rPr>
+          <w:rFonts w:hint="eastAsia"/>
+          <w:lang w:val="en-US" w:eastAsia="zh-CN"/>
+        </w:rPr>
+        <w:t>技术方案：</w:t>
+      </w:r>
+    </w:p>
+    <w:p>
+      <w:pPr>
+        <w:rPr>
+          <w:rFonts w:hint="eastAsia"/>
+          <w:lang w:val="en-US" w:eastAsia="zh-CN"/>
+        </w:rPr>
+      </w:pPr>
+      <w:r>
+        <w:rPr>
+          <w:rFonts w:hint="eastAsia"/>
+          <w:lang w:val="en-US" w:eastAsia="zh-CN"/>
+        </w:rPr>
+        <w:t>使用一个ActorComponent实现生命值等数值计算和元素反应的判断</w:t>
+      </w:r>
+    </w:p>
+    <w:p>
+      <w:pPr>
+        <w:rPr>
+          <w:rFonts w:hint="eastAsia"/>
+          <w:lang w:val="en-US" w:eastAsia="zh-CN"/>
+        </w:rPr>
+      </w:pPr>
+    </w:p>
+    <w:p>
+      <w:pPr>
+        <w:rPr>
+          <w:rFonts w:hint="eastAsia"/>
+          <w:lang w:val="en-US" w:eastAsia="zh-CN"/>
+        </w:rPr>
+      </w:pPr>
+      <w:r>
+        <w:rPr>
+          <w:rFonts w:hint="eastAsia"/>
+          <w:lang w:val="en-US" w:eastAsia="zh-CN"/>
+        </w:rPr>
+        <w:t>ElementSkill：让玩家选择元素属性用于战斗。</w:t>
+      </w:r>
+    </w:p>
+    <w:p>
+      <w:pPr>
+        <w:rPr>
+          <w:rFonts w:hint="eastAsia"/>
+          <w:lang w:val="en-US" w:eastAsia="zh-CN"/>
+        </w:rPr>
+      </w:pPr>
+      <w:r>
+        <w:rPr>
+          <w:rFonts w:hint="eastAsia"/>
+          <w:lang w:val="en-US" w:eastAsia="zh-CN"/>
+        </w:rPr>
+        <w:t>拥有一个独立的按钮控件，按住该控件后会创建一个小的Widget，在小的Widget中选择要使用的元素。</w:t>
+      </w:r>
+    </w:p>
+    <w:p>
+      <w:pPr>
+        <w:rPr>
+          <w:rFonts w:hint="default"/>
+          <w:lang w:val="en-US" w:eastAsia="zh-CN"/>
+        </w:rPr>
+      </w:pPr>
+      <w:r>
+        <w:rPr>
+          <w:rFonts w:hint="eastAsia"/>
+          <w:lang w:val="en-US" w:eastAsia="zh-CN"/>
+        </w:rPr>
+        <w:t>手柄控制方式：摁下手柄右摇杆后，通过右摇杆的</w:t>
+      </w:r>
+    </w:p>
+    <w:p>
+      <w:pPr>
+        <w:rPr>
+          <w:rFonts w:hint="eastAsia"/>
+          <w:lang w:val="en-US" w:eastAsia="zh-CN"/>
+        </w:rPr>
+      </w:pPr>
+    </w:p>
+    <w:p>
+      <w:pPr>
+        <w:pStyle w:val="3"/>
+        <w:bidi w:val="0"/>
+        <w:rPr>
+          <w:rFonts w:hint="default"/>
+          <w:lang w:val="en-US" w:eastAsia="zh-CN"/>
+        </w:rPr>
+      </w:pPr>
+      <w:r>
+        <w:rPr>
+          <w:rFonts w:hint="eastAsia"/>
+          <w:lang w:val="en-US" w:eastAsia="zh-CN"/>
+        </w:rPr>
+        <w:t>种田、收集玩法</w:t>
+      </w:r>
+    </w:p>
+    <w:p>
+      <w:pPr>
+        <w:rPr>
+          <w:rFonts w:hint="eastAsia"/>
+          <w:lang w:val="en-US" w:eastAsia="zh-CN"/>
+        </w:rPr>
+      </w:pPr>
+    </w:p>
+    <w:p>
+      <w:pPr>
+        <w:rPr>
+          <w:rFonts w:hint="eastAsia"/>
+          <w:lang w:val="en-US" w:eastAsia="zh-CN"/>
+        </w:rPr>
+      </w:pPr>
+    </w:p>
+    <w:p>
+      <w:pPr>
+        <w:rPr>
+          <w:rFonts w:hint="eastAsia"/>
+          <w:lang w:val="en-US" w:eastAsia="zh-CN"/>
+        </w:rPr>
+      </w:pPr>
+    </w:p>
+    <w:p>
+      <w:pPr>
+        <w:rPr>
+          <w:rFonts w:hint="eastAsia"/>
+          <w:lang w:val="en-US" w:eastAsia="zh-CN"/>
+        </w:rPr>
+      </w:pPr>
+    </w:p>
+    <w:p>
+      <w:pPr>
+        <w:pStyle w:val="2"/>
+        <w:bidi w:val="0"/>
+        <w:rPr>
+          <w:rFonts w:hint="eastAsia"/>
+          <w:lang w:val="en-US" w:eastAsia="zh-CN"/>
+        </w:rPr>
+      </w:pPr>
+      <w:r>
+        <w:rPr>
+          <w:rFonts w:hint="eastAsia"/>
+          <w:lang w:val="en-US" w:eastAsia="zh-CN"/>
+        </w:rPr>
+        <w:t>关卡</w:t>
+      </w:r>
+    </w:p>
+    <w:p>
+      <w:pPr>
+        <w:pStyle w:val="3"/>
+        <w:bidi w:val="0"/>
+        <w:rPr>
+          <w:rFonts w:hint="eastAsia"/>
+          <w:lang w:val="en-US" w:eastAsia="zh-CN"/>
+        </w:rPr>
+      </w:pPr>
+      <w:r>
+        <w:rPr>
+          <w:rFonts w:hint="eastAsia"/>
+          <w:lang w:val="en-US" w:eastAsia="zh-CN"/>
+        </w:rPr>
+        <w:t>关卡n</w:t>
+      </w:r>
+    </w:p>
+    <w:p>
+      <w:pPr>
+        <w:rPr>
+          <w:rFonts w:hint="default"/>
+          <w:lang w:val="en-US" w:eastAsia="zh-CN"/>
+        </w:rPr>
+      </w:pPr>
+      <w:r>
+        <w:rPr>
+          <w:rFonts w:hint="eastAsia"/>
+          <w:lang w:val="en-US" w:eastAsia="zh-CN"/>
+        </w:rPr>
+        <w:t>使用动态天空机制，假设敌人有天气控制器或者天气控制能力，能影响到我们使用元素属性。</w:t>
+      </w:r>
+    </w:p>
+    <w:p>
+      <w:pPr>
+        <w:pStyle w:val="3"/>
+        <w:bidi w:val="0"/>
+        <w:rPr>
+          <w:rFonts w:hint="eastAsia"/>
+          <w:lang w:val="en-US" w:eastAsia="zh-CN"/>
+        </w:rPr>
+      </w:pPr>
+      <w:r>
+        <w:rPr>
+          <w:rFonts w:hint="eastAsia"/>
+          <w:lang w:val="en-US" w:eastAsia="zh-CN"/>
+        </w:rPr>
+        <w:t>关卡n</w:t>
+      </w:r>
+    </w:p>
+    <w:p>
+      <w:pPr>
+        <w:rPr>
+          <w:rFonts w:hint="default"/>
+          <w:lang w:val="en-US" w:eastAsia="zh-CN"/>
+        </w:rPr>
+      </w:pPr>
+      <w:r>
+        <w:rPr>
+          <w:rFonts w:hint="eastAsia"/>
+          <w:lang w:val="en-US" w:eastAsia="zh-CN"/>
+        </w:rPr>
+        <w:t>无尽狂潮模式，可以引入动态天空机制，有利于多玩家游玩</w:t>
+      </w:r>
       <w:bookmarkStart w:id="0" w:name="_GoBack"/>
       <w:bookmarkEnd w:id="0"/>
-    </w:p>
-    <w:p>
-      <w:pPr>
-        <w:rPr>
-          <w:rFonts w:hint="eastAsia"/>
-          <w:lang w:val="en-US" w:eastAsia="zh-CN"/>
-        </w:rPr>
-      </w:pPr>
-    </w:p>
-    <w:p>
-      <w:pPr>
-        <w:rPr>
-          <w:rFonts w:hint="eastAsia"/>
-          <w:lang w:val="en-US" w:eastAsia="zh-CN"/>
-        </w:rPr>
-      </w:pPr>
-    </w:p>
-    <w:p>
-      <w:pPr>
-        <w:rPr>
-          <w:rFonts w:hint="eastAsia"/>
-          <w:lang w:val="en-US" w:eastAsia="zh-CN"/>
-        </w:rPr>
-      </w:pPr>
-      <w:r>
-        <w:rPr>
-          <w:rFonts w:hint="eastAsia"/>
-          <w:lang w:val="en-US" w:eastAsia="zh-CN"/>
-        </w:rPr>
-        <w:t>可以使用C++，不使用互联网多人。但是要考虑到本地多人的情况</w:t>
-      </w:r>
-    </w:p>
-    <w:p>
-      <w:pPr>
-        <w:rPr>
-          <w:rFonts w:hint="default"/>
-          <w:lang w:val="en-US" w:eastAsia="zh-CN"/>
-        </w:rPr>
-      </w:pPr>
-      <w:r>
-        <w:rPr>
-          <w:rFonts w:hint="eastAsia"/>
-          <w:lang w:val="en-US" w:eastAsia="zh-CN"/>
-        </w:rPr>
-        <w:t>本地多人的关键函数就是Create Local Player</w:t>
-      </w:r>
-    </w:p>
-    <w:p>
-      <w:pPr>
-        <w:rPr>
-          <w:rFonts w:hint="default"/>
-          <w:lang w:val="en-US" w:eastAsia="zh-CN"/>
-        </w:rPr>
-      </w:pPr>
-      <w:r>
-        <w:rPr>
-          <w:rFonts w:hint="eastAsia"/>
-          <w:lang w:val="en-US" w:eastAsia="zh-CN"/>
-        </w:rPr>
-        <w:t>本地多人需要成功识别多控制器</w:t>
-      </w:r>
-    </w:p>
-    <w:p>
-      <w:pPr>
-        <w:rPr>
-          <w:rFonts w:hint="eastAsia"/>
-          <w:lang w:val="en-US" w:eastAsia="zh-CN"/>
-        </w:rPr>
-      </w:pPr>
-      <w:r>
-        <w:rPr>
-          <w:rFonts w:hint="eastAsia"/>
-          <w:lang w:val="en-US" w:eastAsia="zh-CN"/>
-        </w:rPr>
-        <w:t>考虑全平台</w:t>
-      </w:r>
-    </w:p>
-    <w:p>
-      <w:pPr>
-        <w:rPr>
-          <w:rFonts w:hint="eastAsia"/>
-          <w:lang w:val="en-US" w:eastAsia="zh-CN"/>
-        </w:rPr>
-      </w:pPr>
-      <w:r>
-        <w:rPr>
-          <w:rFonts w:hint="eastAsia"/>
-          <w:lang w:val="en-US" w:eastAsia="zh-CN"/>
-        </w:rPr>
-        <w:t>考虑手柄操作与键鼠操作</w:t>
-      </w:r>
-    </w:p>
-    <w:p>
-      <w:pPr>
-        <w:rPr>
-          <w:rFonts w:hint="eastAsia"/>
-          <w:lang w:val="en-US" w:eastAsia="zh-CN"/>
-        </w:rPr>
-      </w:pPr>
-    </w:p>
-    <w:p>
-      <w:pPr>
-        <w:rPr>
-          <w:rFonts w:hint="eastAsia"/>
-          <w:lang w:val="en-US" w:eastAsia="zh-CN"/>
-        </w:rPr>
-      </w:pPr>
-    </w:p>
-    <w:p>
-      <w:pPr>
-        <w:rPr>
-          <w:rFonts w:hint="eastAsia"/>
-          <w:lang w:val="en-US" w:eastAsia="zh-CN"/>
-        </w:rPr>
-      </w:pPr>
-    </w:p>
-    <w:p>
-      <w:pPr>
-        <w:rPr>
-          <w:rFonts w:hint="eastAsia"/>
-          <w:lang w:val="en-US" w:eastAsia="zh-CN"/>
-        </w:rPr>
-      </w:pPr>
-    </w:p>
-    <w:p>
-      <w:pPr>
-        <w:rPr>
-          <w:rFonts w:hint="eastAsia"/>
-          <w:lang w:val="en-US" w:eastAsia="zh-CN"/>
-        </w:rPr>
-      </w:pPr>
-    </w:p>
-    <w:p>
-      <w:pPr>
-        <w:rPr>
-          <w:rFonts w:hint="eastAsia"/>
-          <w:lang w:val="en-US" w:eastAsia="zh-CN"/>
-        </w:rPr>
-      </w:pPr>
-    </w:p>
-    <w:p>
-      <w:pPr>
-        <w:rPr>
-          <w:rFonts w:hint="eastAsia"/>
-          <w:lang w:val="en-US" w:eastAsia="zh-CN"/>
-        </w:rPr>
-      </w:pPr>
-    </w:p>
-    <w:p>
-      <w:pPr>
-        <w:pStyle w:val="2"/>
-        <w:bidi w:val="0"/>
-        <w:rPr>
-          <w:rFonts w:hint="eastAsia"/>
-          <w:lang w:val="en-US" w:eastAsia="zh-CN"/>
-        </w:rPr>
-      </w:pPr>
-      <w:r>
-        <w:rPr>
-          <w:rFonts w:hint="eastAsia"/>
-          <w:lang w:val="en-US" w:eastAsia="zh-CN"/>
-        </w:rPr>
-        <w:t>玩法</w:t>
-      </w:r>
-    </w:p>
-    <w:p>
-      <w:pPr>
-        <w:pStyle w:val="3"/>
-        <w:bidi w:val="0"/>
-        <w:rPr>
-          <w:rFonts w:hint="default"/>
-          <w:lang w:val="en-US" w:eastAsia="zh-CN"/>
-        </w:rPr>
-      </w:pPr>
-      <w:r>
-        <w:rPr>
-          <w:rFonts w:hint="eastAsia"/>
-          <w:lang w:val="en-US" w:eastAsia="zh-CN"/>
-        </w:rPr>
-        <w:t>战斗玩法</w:t>
-      </w:r>
-    </w:p>
-    <w:p>
-      <w:pPr>
-        <w:rPr>
-          <w:rFonts w:hint="eastAsia"/>
-          <w:lang w:val="en-US" w:eastAsia="zh-CN"/>
-        </w:rPr>
-      </w:pPr>
-      <w:r>
-        <w:rPr>
-          <w:rFonts w:hint="eastAsia"/>
-          <w:lang w:val="en-US" w:eastAsia="zh-CN"/>
-        </w:rPr>
-        <w:t>控制角色，购买装备</w:t>
-      </w:r>
-    </w:p>
-    <w:p>
-      <w:pPr>
-        <w:rPr>
-          <w:rFonts w:hint="eastAsia"/>
-          <w:lang w:val="en-US" w:eastAsia="zh-CN"/>
-        </w:rPr>
-      </w:pPr>
-      <w:r>
-        <w:rPr>
-          <w:rFonts w:hint="eastAsia"/>
-          <w:lang w:val="en-US" w:eastAsia="zh-CN"/>
-        </w:rPr>
-        <w:t>元素属性攻击</w:t>
-      </w:r>
-    </w:p>
-    <w:p>
-      <w:pPr>
-        <w:rPr>
-          <w:rFonts w:hint="default"/>
-          <w:lang w:val="en-US" w:eastAsia="zh-CN"/>
-        </w:rPr>
-      </w:pPr>
-      <w:r>
-        <w:rPr>
-          <w:rFonts w:hint="eastAsia"/>
-          <w:lang w:val="en-US" w:eastAsia="zh-CN"/>
-        </w:rPr>
-        <w:t>怪物通常拥有元素属性</w:t>
-      </w:r>
-    </w:p>
-    <w:p>
-      <w:pPr>
-        <w:rPr>
-          <w:rFonts w:hint="eastAsia"/>
-          <w:lang w:val="en-US" w:eastAsia="zh-CN"/>
-        </w:rPr>
-      </w:pPr>
-      <w:r>
-        <w:rPr>
-          <w:rFonts w:hint="eastAsia"/>
-          <w:lang w:val="en-US" w:eastAsia="zh-CN"/>
-        </w:rPr>
-        <w:t>角色自身并不拥有自带的元素属性，但可以通过装备来获得元素属性</w:t>
-      </w:r>
-    </w:p>
-    <w:p>
-      <w:pPr>
-        <w:rPr>
-          <w:rFonts w:hint="eastAsia"/>
-          <w:lang w:val="en-US" w:eastAsia="zh-CN"/>
-        </w:rPr>
-      </w:pPr>
-      <w:r>
-        <w:rPr>
-          <w:rFonts w:hint="eastAsia"/>
-          <w:lang w:val="en-US" w:eastAsia="zh-CN"/>
-        </w:rPr>
-        <w:t>元素一共有5种，属性相生相克</w:t>
-      </w:r>
-    </w:p>
-    <w:p>
-      <w:pPr>
-        <w:rPr>
-          <w:rFonts w:hint="eastAsia"/>
-          <w:lang w:val="en-US" w:eastAsia="zh-CN"/>
-        </w:rPr>
-      </w:pPr>
-      <w:r>
-        <w:rPr>
-          <w:rFonts w:hint="eastAsia"/>
-          <w:lang w:val="en-US" w:eastAsia="zh-CN"/>
-        </w:rPr>
-        <w:t>用例子来说明</w:t>
-      </w:r>
-    </w:p>
-    <w:p>
-      <w:pPr>
-        <w:rPr>
-          <w:rFonts w:hint="eastAsia"/>
-          <w:lang w:val="en-US" w:eastAsia="zh-CN"/>
-        </w:rPr>
-      </w:pPr>
-      <w:r>
-        <w:rPr>
-          <w:rFonts w:hint="eastAsia"/>
-          <w:lang w:val="en-US" w:eastAsia="zh-CN"/>
-        </w:rPr>
-        <w:t>木生火，火在攻击到木的时候会有火元素扩散，并不会造成额外伤害</w:t>
-      </w:r>
-    </w:p>
-    <w:p>
-      <w:pPr>
-        <w:rPr>
-          <w:rFonts w:hint="default"/>
-          <w:lang w:val="en-US" w:eastAsia="zh-CN"/>
-        </w:rPr>
-      </w:pPr>
-      <w:r>
-        <w:rPr>
-          <w:rFonts w:hint="eastAsia"/>
-          <w:lang w:val="en-US" w:eastAsia="zh-CN"/>
-        </w:rPr>
-        <w:t>水克火，水在攻击到火的时候会造成额外的伤害</w:t>
-      </w:r>
-    </w:p>
-    <w:p>
-      <w:pPr>
-        <w:rPr>
-          <w:rFonts w:hint="eastAsia"/>
-          <w:lang w:val="en-US" w:eastAsia="zh-CN"/>
-        </w:rPr>
-      </w:pPr>
-    </w:p>
-    <w:p>
-      <w:pPr>
-        <w:rPr>
-          <w:rFonts w:hint="eastAsia"/>
-          <w:lang w:val="en-US" w:eastAsia="zh-CN"/>
-        </w:rPr>
-      </w:pPr>
-    </w:p>
-    <w:p>
-      <w:pPr>
-        <w:rPr>
-          <w:rFonts w:hint="eastAsia"/>
-          <w:lang w:val="en-US" w:eastAsia="zh-CN"/>
-        </w:rPr>
-      </w:pPr>
-      <w:r>
-        <w:rPr>
-          <w:rFonts w:hint="eastAsia"/>
-          <w:lang w:val="en-US" w:eastAsia="zh-CN"/>
-        </w:rPr>
-        <w:t>技术方案：</w:t>
-      </w:r>
-    </w:p>
-    <w:p>
-      <w:pPr>
-        <w:rPr>
-          <w:rFonts w:hint="default"/>
-          <w:lang w:val="en-US" w:eastAsia="zh-CN"/>
-        </w:rPr>
-      </w:pPr>
-      <w:r>
-        <w:rPr>
-          <w:rFonts w:hint="eastAsia"/>
-          <w:lang w:val="en-US" w:eastAsia="zh-CN"/>
-        </w:rPr>
-        <w:t>使用一个ActorComponent实现生命值等数值计算和元素反应的判断</w:t>
-      </w:r>
-    </w:p>
-    <w:p>
-      <w:pPr>
-        <w:rPr>
-          <w:rFonts w:hint="eastAsia"/>
-          <w:lang w:val="en-US" w:eastAsia="zh-CN"/>
-        </w:rPr>
-      </w:pPr>
-    </w:p>
-    <w:p>
-      <w:pPr>
-        <w:pStyle w:val="3"/>
-        <w:bidi w:val="0"/>
-        <w:rPr>
-          <w:rFonts w:hint="default"/>
-          <w:lang w:val="en-US" w:eastAsia="zh-CN"/>
-        </w:rPr>
-      </w:pPr>
-      <w:r>
-        <w:rPr>
-          <w:rFonts w:hint="eastAsia"/>
-          <w:lang w:val="en-US" w:eastAsia="zh-CN"/>
-        </w:rPr>
-        <w:t>种田、收集玩法</w:t>
-      </w:r>
-    </w:p>
-    <w:p>
-      <w:pPr>
-        <w:rPr>
-          <w:rFonts w:hint="eastAsia"/>
-          <w:lang w:val="en-US" w:eastAsia="zh-CN"/>
-        </w:rPr>
-      </w:pPr>
-    </w:p>
-    <w:p>
-      <w:pPr>
-        <w:rPr>
-          <w:rFonts w:hint="eastAsia"/>
-          <w:lang w:val="en-US" w:eastAsia="zh-CN"/>
-        </w:rPr>
-      </w:pPr>
-    </w:p>
-    <w:p>
-      <w:pPr>
-        <w:rPr>
-          <w:rFonts w:hint="eastAsia"/>
-          <w:lang w:val="en-US" w:eastAsia="zh-CN"/>
-        </w:rPr>
-      </w:pPr>
-    </w:p>
-    <w:p>
-      <w:pPr>
-        <w:rPr>
-          <w:rFonts w:hint="eastAsia"/>
-          <w:lang w:val="en-US" w:eastAsia="zh-CN"/>
-        </w:rPr>
-      </w:pPr>
-    </w:p>
-    <w:p>
-      <w:pPr>
-        <w:rPr>
-          <w:rFonts w:hint="eastAsia"/>
-          <w:lang w:val="en-US" w:eastAsia="zh-CN"/>
-        </w:rPr>
-      </w:pPr>
     </w:p>
     <w:p>
       <w:pPr>
